--- a/MS3/GonschorAtanantschuk_ProjektplanEISSS17.docx
+++ b/MS3/GonschorAtanantschuk_ProjektplanEISSS17.docx
@@ -45378,8 +45378,6 @@
             </w:pPr>
           </w:p>
         </w:tc>
-        <w:bookmarkStart w:id="0" w:name="_GoBack"/>
-        <w:bookmarkEnd w:id="0"/>
       </w:tr>
       <w:tr>
         <w:tc>
@@ -45530,7 +45528,17 @@
             <w:pPr>
               <w:spacing w:after="0" w:line="240" w:lineRule="auto"/>
               <w:jc w:val="center"/>
-            </w:pPr>
+              <w:rPr>
+                <w:rFonts w:asciiTheme="majorHAnsi" w:hAnsiTheme="majorHAnsi" w:cstheme="majorHAnsi"/>
+              </w:rPr>
+            </w:pPr>
+            <w:r>
+              <w:rPr>
+                <w:rFonts w:asciiTheme="majorHAnsi" w:hAnsiTheme="majorHAnsi" w:cstheme="majorHAnsi"/>
+                <w:sz w:val="20"/>
+              </w:rPr>
+              <w:t>0.5</w:t>
+            </w:r>
           </w:p>
         </w:tc>
       </w:tr>
@@ -45700,6 +45708,15 @@
                 <w:szCs w:val="20"/>
               </w:rPr>
             </w:pPr>
+            <w:r>
+              <w:rPr>
+                <w:rFonts w:asciiTheme="majorHAnsi" w:hAnsiTheme="majorHAnsi" w:cstheme="majorHAnsi"/>
+                <w:color w:val="000000"/>
+                <w:sz w:val="20"/>
+                <w:szCs w:val="20"/>
+              </w:rPr>
+              <w:t>0.5</w:t>
+            </w:r>
           </w:p>
         </w:tc>
       </w:tr>
@@ -47266,6 +47283,8 @@
             </w:pPr>
           </w:p>
         </w:tc>
+        <w:bookmarkStart w:id="0" w:name="_GoBack"/>
+        <w:bookmarkEnd w:id="0"/>
       </w:tr>
       <w:tr>
         <w:tc>
@@ -47678,7 +47697,7 @@
                 <w:sz w:val="20"/>
                 <w:szCs w:val="20"/>
               </w:rPr>
-              <w:t>526</w:t>
+              <w:t>527</w:t>
             </w:r>
             <w:r>
               <w:rPr>
@@ -48491,7 +48510,7 @@
 </file>
 
 <file path=customXml/itemProps1.xml><?xml version="1.0" encoding="utf-8"?>
-<ds:datastoreItem xmlns:ds="http://schemas.openxmlformats.org/officeDocument/2006/customXml" ds:itemID="{02280DEB-8F84-445E-92AC-AC27122EF49F}">
+<ds:datastoreItem xmlns:ds="http://schemas.openxmlformats.org/officeDocument/2006/customXml" ds:itemID="{304A6BD8-0F10-423B-B8D4-E77DCBDDF7A2}">
   <ds:schemaRefs>
     <ds:schemaRef ds:uri="http://schemas.openxmlformats.org/officeDocument/2006/bibliography"/>
   </ds:schemaRefs>
